--- a/images/Guidelines for regulated dealers_Annexes_20201214_V2.0Final (Updated).docx
+++ b/images/Guidelines for regulated dealers_Annexes_20201214_V2.0Final (Updated).docx
@@ -36,9 +36,7 @@
         <w:tab/>
         <w:t>Sample Risk Assessment Form</w:t>
       </w:r>
-      <w:bookmarkStart w:id="1" w:name="_GoBack"/>
       <w:bookmarkEnd w:id="0"/>
-      <w:bookmarkEnd w:id="1"/>
     </w:p>
     <w:p>
       <w:pPr>
@@ -406,6 +404,7 @@
                 <w14:uncheckedState w14:val="2610" w14:font="MS Gothic"/>
               </w14:checkbox>
             </w:sdtPr>
+            <w:sdtEndPr/>
             <w:sdtContent>
               <w:p>
                 <w:pPr>
@@ -459,6 +458,7 @@
                 <w14:uncheckedState w14:val="2610" w14:font="MS Gothic"/>
               </w14:checkbox>
             </w:sdtPr>
+            <w:sdtEndPr/>
             <w:sdtContent>
               <w:p>
                 <w:pPr>
@@ -512,6 +512,7 @@
                 <w14:uncheckedState w14:val="2610" w14:font="MS Gothic"/>
               </w14:checkbox>
             </w:sdtPr>
+            <w:sdtEndPr/>
             <w:sdtContent>
               <w:p>
                 <w:pPr>
@@ -681,6 +682,7 @@
                 <w14:uncheckedState w14:val="2610" w14:font="MS Gothic"/>
               </w14:checkbox>
             </w:sdtPr>
+            <w:sdtEndPr/>
             <w:sdtContent>
               <w:p>
                 <w:pPr>
@@ -734,6 +736,7 @@
                 <w14:uncheckedState w14:val="2610" w14:font="MS Gothic"/>
               </w14:checkbox>
             </w:sdtPr>
+            <w:sdtEndPr/>
             <w:sdtContent>
               <w:p>
                 <w:pPr>
@@ -787,6 +790,7 @@
                 <w14:uncheckedState w14:val="2610" w14:font="MS Gothic"/>
               </w14:checkbox>
             </w:sdtPr>
+            <w:sdtEndPr/>
             <w:sdtContent>
               <w:p>
                 <w:pPr>
@@ -948,6 +952,7 @@
                 <w14:uncheckedState w14:val="2610" w14:font="MS Gothic"/>
               </w14:checkbox>
             </w:sdtPr>
+            <w:sdtEndPr/>
             <w:sdtContent>
               <w:p>
                 <w:pPr>
@@ -1002,6 +1007,7 @@
                 <w14:uncheckedState w14:val="2610" w14:font="MS Gothic"/>
               </w14:checkbox>
             </w:sdtPr>
+            <w:sdtEndPr/>
             <w:sdtContent>
               <w:p>
                 <w:pPr>
@@ -1056,6 +1062,7 @@
                 <w14:uncheckedState w14:val="2610" w14:font="MS Gothic"/>
               </w14:checkbox>
             </w:sdtPr>
+            <w:sdtEndPr/>
             <w:sdtContent>
               <w:p>
                 <w:pPr>
@@ -1690,6 +1697,7 @@
                 <w14:uncheckedState w14:val="2610" w14:font="MS Gothic"/>
               </w14:checkbox>
             </w:sdtPr>
+            <w:sdtEndPr/>
             <w:sdtContent>
               <w:p>
                 <w:pPr>
@@ -1743,6 +1751,7 @@
                 <w14:uncheckedState w14:val="2610" w14:font="MS Gothic"/>
               </w14:checkbox>
             </w:sdtPr>
+            <w:sdtEndPr/>
             <w:sdtContent>
               <w:p>
                 <w:pPr>
@@ -1796,6 +1805,7 @@
                 <w14:uncheckedState w14:val="2610" w14:font="MS Gothic"/>
               </w14:checkbox>
             </w:sdtPr>
+            <w:sdtEndPr/>
             <w:sdtContent>
               <w:p>
                 <w:pPr>
@@ -1956,6 +1966,7 @@
                 <w14:uncheckedState w14:val="2610" w14:font="MS Gothic"/>
               </w14:checkbox>
             </w:sdtPr>
+            <w:sdtEndPr/>
             <w:sdtContent>
               <w:p>
                 <w:pPr>
@@ -2009,6 +2020,7 @@
                 <w14:uncheckedState w14:val="2610" w14:font="MS Gothic"/>
               </w14:checkbox>
             </w:sdtPr>
+            <w:sdtEndPr/>
             <w:sdtContent>
               <w:p>
                 <w:pPr>
@@ -2062,6 +2074,7 @@
                 <w14:uncheckedState w14:val="2610" w14:font="MS Gothic"/>
               </w14:checkbox>
             </w:sdtPr>
+            <w:sdtEndPr/>
             <w:sdtContent>
               <w:p>
                 <w:pPr>
@@ -2411,6 +2424,7 @@
                 <w14:uncheckedState w14:val="2610" w14:font="MS Gothic"/>
               </w14:checkbox>
             </w:sdtPr>
+            <w:sdtEndPr/>
             <w:sdtContent>
               <w:p>
                 <w:pPr>
@@ -2464,6 +2478,7 @@
                 <w14:uncheckedState w14:val="2610" w14:font="MS Gothic"/>
               </w14:checkbox>
             </w:sdtPr>
+            <w:sdtEndPr/>
             <w:sdtContent>
               <w:p>
                 <w:pPr>
@@ -2517,6 +2532,7 @@
                 <w14:uncheckedState w14:val="2610" w14:font="MS Gothic"/>
               </w14:checkbox>
             </w:sdtPr>
+            <w:sdtEndPr/>
             <w:sdtContent>
               <w:p>
                 <w:pPr>
@@ -2663,6 +2679,7 @@
                 <w14:uncheckedState w14:val="2610" w14:font="MS Gothic"/>
               </w14:checkbox>
             </w:sdtPr>
+            <w:sdtEndPr/>
             <w:sdtContent>
               <w:p>
                 <w:pPr>
@@ -2717,6 +2734,7 @@
                 <w14:uncheckedState w14:val="2610" w14:font="MS Gothic"/>
               </w14:checkbox>
             </w:sdtPr>
+            <w:sdtEndPr/>
             <w:sdtContent>
               <w:p>
                 <w:pPr>
@@ -2771,6 +2789,7 @@
                 <w14:uncheckedState w14:val="2610" w14:font="MS Gothic"/>
               </w14:checkbox>
             </w:sdtPr>
+            <w:sdtEndPr/>
             <w:sdtContent>
               <w:p>
                 <w:pPr>
@@ -2918,6 +2937,7 @@
                 <w14:uncheckedState w14:val="2610" w14:font="MS Gothic"/>
               </w14:checkbox>
             </w:sdtPr>
+            <w:sdtEndPr/>
             <w:sdtContent>
               <w:p>
                 <w:pPr>
@@ -2972,6 +2992,7 @@
                 <w14:uncheckedState w14:val="2610" w14:font="MS Gothic"/>
               </w14:checkbox>
             </w:sdtPr>
+            <w:sdtEndPr/>
             <w:sdtContent>
               <w:p>
                 <w:pPr>
@@ -3026,6 +3047,7 @@
                 <w14:uncheckedState w14:val="2610" w14:font="MS Gothic"/>
               </w14:checkbox>
             </w:sdtPr>
+            <w:sdtEndPr/>
             <w:sdtContent>
               <w:p>
                 <w:pPr>
@@ -3325,6 +3347,7 @@
                 <w14:uncheckedState w14:val="2610" w14:font="MS Gothic"/>
               </w14:checkbox>
             </w:sdtPr>
+            <w:sdtEndPr/>
             <w:sdtContent>
               <w:p>
                 <w:pPr>
@@ -3378,6 +3401,7 @@
                 <w14:uncheckedState w14:val="2610" w14:font="MS Gothic"/>
               </w14:checkbox>
             </w:sdtPr>
+            <w:sdtEndPr/>
             <w:sdtContent>
               <w:p>
                 <w:pPr>
@@ -3431,6 +3455,7 @@
                 <w14:uncheckedState w14:val="2610" w14:font="MS Gothic"/>
               </w14:checkbox>
             </w:sdtPr>
+            <w:sdtEndPr/>
             <w:sdtContent>
               <w:p>
                 <w:pPr>
@@ -3547,6 +3572,7 @@
                 <w14:uncheckedState w14:val="2610" w14:font="MS Gothic"/>
               </w14:checkbox>
             </w:sdtPr>
+            <w:sdtEndPr/>
             <w:sdtContent>
               <w:p>
                 <w:pPr>
@@ -3601,6 +3627,7 @@
                 <w14:uncheckedState w14:val="2610" w14:font="MS Gothic"/>
               </w14:checkbox>
             </w:sdtPr>
+            <w:sdtEndPr/>
             <w:sdtContent>
               <w:p>
                 <w:pPr>
@@ -3655,6 +3682,7 @@
                 <w14:uncheckedState w14:val="2610" w14:font="MS Gothic"/>
               </w14:checkbox>
             </w:sdtPr>
+            <w:sdtEndPr/>
             <w:sdtContent>
               <w:p>
                 <w:pPr>
@@ -3772,6 +3800,7 @@
                 <w14:uncheckedState w14:val="2610" w14:font="MS Gothic"/>
               </w14:checkbox>
             </w:sdtPr>
+            <w:sdtEndPr/>
             <w:sdtContent>
               <w:p>
                 <w:pPr>
@@ -3826,6 +3855,7 @@
                 <w14:uncheckedState w14:val="2610" w14:font="MS Gothic"/>
               </w14:checkbox>
             </w:sdtPr>
+            <w:sdtEndPr/>
             <w:sdtContent>
               <w:p>
                 <w:pPr>
@@ -3880,6 +3910,7 @@
                 <w14:uncheckedState w14:val="2610" w14:font="MS Gothic"/>
               </w14:checkbox>
             </w:sdtPr>
+            <w:sdtEndPr/>
             <w:sdtContent>
               <w:p>
                 <w:pPr>
@@ -4056,6 +4087,7 @@
                 <w14:uncheckedState w14:val="2610" w14:font="MS Gothic"/>
               </w14:checkbox>
             </w:sdtPr>
+            <w:sdtEndPr/>
             <w:sdtContent>
               <w:p>
                 <w:pPr>
@@ -4110,6 +4142,7 @@
                 <w14:uncheckedState w14:val="2610" w14:font="MS Gothic"/>
               </w14:checkbox>
             </w:sdtPr>
+            <w:sdtEndPr/>
             <w:sdtContent>
               <w:p>
                 <w:pPr>
@@ -4164,6 +4197,7 @@
                 <w14:uncheckedState w14:val="2610" w14:font="MS Gothic"/>
               </w14:checkbox>
             </w:sdtPr>
+            <w:sdtEndPr/>
             <w:sdtContent>
               <w:p>
                 <w:pPr>
@@ -4263,9 +4297,9 @@
           <w:szCs w:val="22"/>
         </w:rPr>
       </w:pPr>
-      <w:bookmarkStart w:id="2" w:name="_Annex_B_Sample"/>
-      <w:bookmarkStart w:id="3" w:name="_Toc58838699"/>
-      <w:bookmarkEnd w:id="2"/>
+      <w:bookmarkStart w:id="1" w:name="_Annex_B_Sample"/>
+      <w:bookmarkStart w:id="2" w:name="_Toc58838699"/>
+      <w:bookmarkEnd w:id="1"/>
       <w:r>
         <w:rPr>
           <w:rFonts w:asciiTheme="minorHAnsi" w:hAnsiTheme="minorHAnsi" w:cstheme="minorHAnsi"/>
@@ -4288,7 +4322,7 @@
         <w:tab/>
         <w:t>Sample IPPC Document</w:t>
       </w:r>
-      <w:bookmarkEnd w:id="3"/>
+      <w:bookmarkEnd w:id="2"/>
     </w:p>
     <w:p>
       <w:pPr>
@@ -4857,21 +4891,7 @@
         <w:rPr>
           <w:rFonts w:cstheme="minorHAnsi"/>
         </w:rPr>
-        <w:t xml:space="preserve">&gt; or the “regulated dealer” play an important role in protecting against money laundering and terrorism financing (ML/TF) risk. The following IPPC will equip you to do </w:t>
-      </w:r>
-      <w:proofErr w:type="gramStart"/>
-      <w:r>
-        <w:rPr>
-          <w:rFonts w:cstheme="minorHAnsi"/>
-        </w:rPr>
-        <w:t>so, and</w:t>
-      </w:r>
-      <w:proofErr w:type="gramEnd"/>
-      <w:r>
-        <w:rPr>
-          <w:rFonts w:cstheme="minorHAnsi"/>
-        </w:rPr>
-        <w:t xml:space="preserve"> ensure that the business is in compliance with the Precious Stones and Precious Metals (Prevention of Money Laundering and Terrorism Financing) Act 2019 (“PSPM Act”). </w:t>
+        <w:t xml:space="preserve">&gt; or the “regulated dealer” play an important role in protecting against money laundering and terrorism financing (ML/TF) risk. The following IPPC will equip you to do so, and ensure that the business is in compliance with the Precious Stones and Precious Metals (Prevention of Money Laundering and Terrorism Financing) Act 2019 (“PSPM Act”). </w:t>
       </w:r>
     </w:p>
     <w:p>
@@ -6635,19 +6655,11 @@
                 <w:rFonts w:cstheme="minorHAnsi"/>
               </w:rPr>
             </w:pPr>
-            <w:proofErr w:type="gramStart"/>
-            <w:r>
-              <w:rPr>
-                <w:rFonts w:cstheme="minorHAnsi"/>
-              </w:rPr>
-              <w:t>Particulars of</w:t>
-            </w:r>
-            <w:proofErr w:type="gramEnd"/>
-            <w:r>
-              <w:rPr>
-                <w:rFonts w:cstheme="minorHAnsi"/>
-              </w:rPr>
-              <w:t xml:space="preserve"> Person on behalf Customer is Acting On (Cash Owner</w:t>
+            <w:r>
+              <w:rPr>
+                <w:rFonts w:cstheme="minorHAnsi"/>
+              </w:rPr>
+              <w:t>Particulars of Person on behalf Customer is Acting On (Cash Owner</w:t>
             </w:r>
             <w:r>
               <w:rPr>
@@ -7419,19 +7431,11 @@
           <w:rFonts w:cstheme="minorHAnsi"/>
         </w:rPr>
       </w:pPr>
-      <w:proofErr w:type="spellStart"/>
-      <w:r>
-        <w:rPr>
-          <w:rFonts w:cstheme="minorHAnsi"/>
-        </w:rPr>
-        <w:t>i</w:t>
-      </w:r>
-      <w:proofErr w:type="spellEnd"/>
-      <w:r>
-        <w:rPr>
-          <w:rFonts w:cstheme="minorHAnsi"/>
-        </w:rPr>
-        <w:t>.</w:t>
+      <w:r>
+        <w:rPr>
+          <w:rFonts w:cstheme="minorHAnsi"/>
+        </w:rPr>
+        <w:t>i.</w:t>
       </w:r>
       <w:r>
         <w:rPr>
@@ -7599,21 +7603,7 @@
         <w:rPr>
           <w:rFonts w:cstheme="minorHAnsi"/>
         </w:rPr>
-        <w:t>The employee shall update the supervisor (if any) and/or managerial-level employee (if any) and/or compliance officer if there are any matches of names of customer (individual), person on whose behalf the customer is acting or corporate customer and BO(s) of corporate customer to lists in paragraph 6.2(a)(</w:t>
-      </w:r>
-      <w:proofErr w:type="spellStart"/>
-      <w:r>
-        <w:rPr>
-          <w:rFonts w:cstheme="minorHAnsi"/>
-        </w:rPr>
-        <w:t>i</w:t>
-      </w:r>
-      <w:proofErr w:type="spellEnd"/>
-      <w:r>
-        <w:rPr>
-          <w:rFonts w:cstheme="minorHAnsi"/>
-        </w:rPr>
-        <w:t>) and (ii). The regulated dealer must stop the transaction and report to the police if the match is assessed to be a true match.</w:t>
+        <w:t>The employee shall update the supervisor (if any) and/or managerial-level employee (if any) and/or compliance officer if there are any matches of names of customer (individual), person on whose behalf the customer is acting or corporate customer and BO(s) of corporate customer to lists in paragraph 6.2(a)(i) and (ii). The regulated dealer must stop the transaction and report to the police if the match is assessed to be a true match.</w:t>
       </w:r>
     </w:p>
     <w:p>
@@ -8673,21 +8663,7 @@
         <w:rPr>
           <w:rFonts w:cstheme="minorHAnsi"/>
         </w:rPr>
-        <w:t>(</w:t>
-      </w:r>
-      <w:proofErr w:type="spellStart"/>
-      <w:r>
-        <w:rPr>
-          <w:rFonts w:cstheme="minorHAnsi"/>
-        </w:rPr>
-        <w:t>i</w:t>
-      </w:r>
-      <w:proofErr w:type="spellEnd"/>
-      <w:r>
-        <w:rPr>
-          <w:rFonts w:cstheme="minorHAnsi"/>
-        </w:rPr>
-        <w:t>)</w:t>
+        <w:t>(i)</w:t>
       </w:r>
       <w:r>
         <w:rPr>
@@ -10454,21 +10430,7 @@
         <w:rPr>
           <w:rFonts w:cstheme="minorHAnsi"/>
         </w:rPr>
-        <w:t xml:space="preserve">proof of the legal person’s existence (e.g. ACRA </w:t>
-      </w:r>
-      <w:proofErr w:type="spellStart"/>
-      <w:r>
-        <w:rPr>
-          <w:rFonts w:cstheme="minorHAnsi"/>
-        </w:rPr>
-        <w:t>BizFile</w:t>
-      </w:r>
-      <w:proofErr w:type="spellEnd"/>
-      <w:r>
-        <w:rPr>
-          <w:rFonts w:cstheme="minorHAnsi"/>
-        </w:rPr>
-        <w:t xml:space="preserve"> search); </w:t>
+        <w:t xml:space="preserve">proof of the legal person’s existence (e.g. ACRA BizFile search); </w:t>
       </w:r>
     </w:p>
     <w:p>
@@ -10755,21 +10717,7 @@
         <w:rPr>
           <w:rFonts w:cstheme="minorHAnsi"/>
         </w:rPr>
-        <w:t>if no individual is identified under sub-paragraphs (</w:t>
-      </w:r>
-      <w:proofErr w:type="spellStart"/>
-      <w:r>
-        <w:rPr>
-          <w:rFonts w:cstheme="minorHAnsi"/>
-        </w:rPr>
-        <w:t>i</w:t>
-      </w:r>
-      <w:proofErr w:type="spellEnd"/>
-      <w:r>
-        <w:rPr>
-          <w:rFonts w:cstheme="minorHAnsi"/>
-        </w:rPr>
-        <w:t>) and (ii), the identifying information of each individual having a senior management position in the legal person.</w:t>
+        <w:t>if no individual is identified under sub-paragraphs (i) and (ii), the identifying information of each individual having a senior management position in the legal person.</w:t>
       </w:r>
     </w:p>
     <w:p>
@@ -11639,9 +11587,9 @@
           <w:szCs w:val="22"/>
         </w:rPr>
       </w:pPr>
-      <w:bookmarkStart w:id="4" w:name="_Annex_C_Guide"/>
-      <w:bookmarkStart w:id="5" w:name="_Toc58838700"/>
-      <w:bookmarkEnd w:id="4"/>
+      <w:bookmarkStart w:id="3" w:name="_Annex_C_Guide"/>
+      <w:bookmarkStart w:id="4" w:name="_Toc58838700"/>
+      <w:bookmarkEnd w:id="3"/>
       <w:r>
         <w:rPr>
           <w:rFonts w:asciiTheme="minorHAnsi" w:hAnsiTheme="minorHAnsi" w:cstheme="minorHAnsi"/>
@@ -11664,7 +11612,7 @@
         <w:tab/>
         <w:t>Guide on When to Perform CDD and ECDD Measures</w:t>
       </w:r>
-      <w:bookmarkEnd w:id="5"/>
+      <w:bookmarkEnd w:id="4"/>
     </w:p>
     <w:p>
       <w:r>
@@ -11730,9 +11678,9 @@
           <w:szCs w:val="22"/>
         </w:rPr>
       </w:pPr>
-      <w:bookmarkStart w:id="6" w:name="_Annex_D_Red"/>
-      <w:bookmarkStart w:id="7" w:name="_Toc58838701"/>
-      <w:bookmarkEnd w:id="6"/>
+      <w:bookmarkStart w:id="5" w:name="_Annex_D_Red"/>
+      <w:bookmarkStart w:id="6" w:name="_Toc58838701"/>
+      <w:bookmarkEnd w:id="5"/>
       <w:r>
         <w:rPr>
           <w:rFonts w:asciiTheme="minorHAnsi" w:hAnsiTheme="minorHAnsi" w:cstheme="minorHAnsi"/>
@@ -11755,7 +11703,7 @@
         <w:tab/>
         <w:t>Red Flag Indicators for Regulated Dealers</w:t>
       </w:r>
-      <w:bookmarkEnd w:id="7"/>
+      <w:bookmarkEnd w:id="6"/>
     </w:p>
     <w:p/>
     <w:p>
@@ -11922,19 +11870,11 @@
           <w:rFonts w:cstheme="minorHAnsi"/>
         </w:rPr>
       </w:pPr>
-      <w:proofErr w:type="spellStart"/>
-      <w:r>
-        <w:rPr>
-          <w:rFonts w:cstheme="minorHAnsi"/>
-        </w:rPr>
-        <w:t>i</w:t>
-      </w:r>
-      <w:proofErr w:type="spellEnd"/>
-      <w:r>
-        <w:rPr>
-          <w:rFonts w:cstheme="minorHAnsi"/>
-        </w:rPr>
-        <w:t>)</w:t>
+      <w:r>
+        <w:rPr>
+          <w:rFonts w:cstheme="minorHAnsi"/>
+        </w:rPr>
+        <w:t>i)</w:t>
       </w:r>
       <w:r>
         <w:rPr>
@@ -12416,19 +12356,11 @@
           <w:rFonts w:cstheme="minorHAnsi"/>
         </w:rPr>
       </w:pPr>
-      <w:proofErr w:type="spellStart"/>
-      <w:r>
-        <w:rPr>
-          <w:rFonts w:cstheme="minorHAnsi"/>
-        </w:rPr>
-        <w:t>i</w:t>
-      </w:r>
-      <w:proofErr w:type="spellEnd"/>
-      <w:r>
-        <w:rPr>
-          <w:rFonts w:cstheme="minorHAnsi"/>
-        </w:rPr>
-        <w:t>)</w:t>
+      <w:r>
+        <w:rPr>
+          <w:rFonts w:cstheme="minorHAnsi"/>
+        </w:rPr>
+        <w:t>i)</w:t>
       </w:r>
       <w:r>
         <w:rPr>
@@ -12683,21 +12615,7 @@
           <w:rFonts w:cstheme="minorHAnsi"/>
         </w:rPr>
         <w:tab/>
-        <w:t xml:space="preserve">The customer or the declared owner of the funds is traced to negative news or crime. For example, the person is named in a reliable source (which can include a media or other open sources) that the person is suspected of being involved in illegal </w:t>
-      </w:r>
-      <w:proofErr w:type="gramStart"/>
-      <w:r>
-        <w:rPr>
-          <w:rFonts w:cstheme="minorHAnsi"/>
-        </w:rPr>
-        <w:t>activity, or</w:t>
-      </w:r>
-      <w:proofErr w:type="gramEnd"/>
-      <w:r>
-        <w:rPr>
-          <w:rFonts w:cstheme="minorHAnsi"/>
-        </w:rPr>
-        <w:t xml:space="preserve"> detected when screened against UN Security Council Resolutions (UNSCRs).</w:t>
+        <w:t>The customer or the declared owner of the funds is traced to negative news or crime. For example, the person is named in a reliable source (which can include a media or other open sources) that the person is suspected of being involved in illegal activity, or detected when screened against UN Security Council Resolutions (UNSCRs).</w:t>
       </w:r>
     </w:p>
     <w:p>
@@ -13012,19 +12930,11 @@
           <w:rFonts w:cstheme="minorHAnsi"/>
         </w:rPr>
       </w:pPr>
-      <w:proofErr w:type="spellStart"/>
-      <w:r>
-        <w:rPr>
-          <w:rFonts w:cstheme="minorHAnsi"/>
-        </w:rPr>
-        <w:t>i</w:t>
-      </w:r>
-      <w:proofErr w:type="spellEnd"/>
-      <w:r>
-        <w:rPr>
-          <w:rFonts w:cstheme="minorHAnsi"/>
-        </w:rPr>
-        <w:t>)</w:t>
+      <w:r>
+        <w:rPr>
+          <w:rFonts w:cstheme="minorHAnsi"/>
+        </w:rPr>
+        <w:t>i)</w:t>
       </w:r>
       <w:r>
         <w:rPr>
@@ -13275,19 +13185,11 @@
           <w:rFonts w:cstheme="minorHAnsi"/>
         </w:rPr>
       </w:pPr>
-      <w:proofErr w:type="spellStart"/>
-      <w:r>
-        <w:rPr>
-          <w:rFonts w:cstheme="minorHAnsi"/>
-        </w:rPr>
-        <w:t>i</w:t>
-      </w:r>
-      <w:proofErr w:type="spellEnd"/>
-      <w:r>
-        <w:rPr>
-          <w:rFonts w:cstheme="minorHAnsi"/>
-        </w:rPr>
-        <w:t>)</w:t>
+      <w:r>
+        <w:rPr>
+          <w:rFonts w:cstheme="minorHAnsi"/>
+        </w:rPr>
+        <w:t>i)</w:t>
       </w:r>
       <w:r>
         <w:rPr>
@@ -13580,21 +13482,7 @@
           <w:rFonts w:cstheme="minorHAnsi"/>
         </w:rPr>
         <w:tab/>
-        <w:t xml:space="preserve">The supplier is traced to negative news or crime. For example, the person is named in a reliable source (which can include a media or other open sources) that the person is suspected of being involved in illegal </w:t>
-      </w:r>
-      <w:proofErr w:type="gramStart"/>
-      <w:r>
-        <w:rPr>
-          <w:rFonts w:cstheme="minorHAnsi"/>
-        </w:rPr>
-        <w:t>activity, or</w:t>
-      </w:r>
-      <w:proofErr w:type="gramEnd"/>
-      <w:r>
-        <w:rPr>
-          <w:rFonts w:cstheme="minorHAnsi"/>
-        </w:rPr>
-        <w:t xml:space="preserve"> detected when screened against UN Security Council Resolutions (UNSCRs).</w:t>
+        <w:t>The supplier is traced to negative news or crime. For example, the person is named in a reliable source (which can include a media or other open sources) that the person is suspected of being involved in illegal activity, or detected when screened against UN Security Council Resolutions (UNSCRs).</w:t>
       </w:r>
     </w:p>
     <w:p>
@@ -13727,21 +13615,7 @@
           <w:rFonts w:cstheme="minorHAnsi"/>
         </w:rPr>
         <w:tab/>
-        <w:t xml:space="preserve">The supplier does not appear to understand the PSPM </w:t>
-      </w:r>
-      <w:proofErr w:type="gramStart"/>
-      <w:r>
-        <w:rPr>
-          <w:rFonts w:cstheme="minorHAnsi"/>
-        </w:rPr>
-        <w:t>industry, or</w:t>
-      </w:r>
-      <w:proofErr w:type="gramEnd"/>
-      <w:r>
-        <w:rPr>
-          <w:rFonts w:cstheme="minorHAnsi"/>
-        </w:rPr>
-        <w:t xml:space="preserve"> lacks the appropriate equipment or finances to engage in regulated activity in the PSPM industry.</w:t>
+        <w:t>The supplier does not appear to understand the PSPM industry, or lacks the appropriate equipment or finances to engage in regulated activity in the PSPM industry.</w:t>
       </w:r>
     </w:p>
     <w:p>
@@ -13851,19 +13725,11 @@
           <w:rFonts w:cstheme="minorHAnsi"/>
         </w:rPr>
       </w:pPr>
-      <w:proofErr w:type="spellStart"/>
-      <w:r>
-        <w:rPr>
-          <w:rFonts w:cstheme="minorHAnsi"/>
-        </w:rPr>
-        <w:t>i</w:t>
-      </w:r>
-      <w:proofErr w:type="spellEnd"/>
-      <w:r>
-        <w:rPr>
-          <w:rFonts w:cstheme="minorHAnsi"/>
-        </w:rPr>
-        <w:t xml:space="preserve">) </w:t>
+      <w:r>
+        <w:rPr>
+          <w:rFonts w:cstheme="minorHAnsi"/>
+        </w:rPr>
+        <w:t xml:space="preserve">i) </w:t>
       </w:r>
       <w:r>
         <w:rPr>
@@ -14086,12 +13952,12 @@
           <w:szCs w:val="24"/>
         </w:rPr>
       </w:pPr>
-      <w:bookmarkStart w:id="8" w:name="_Annex_E_Sample"/>
-      <w:bookmarkEnd w:id="8"/>
+      <w:bookmarkStart w:id="7" w:name="_Annex_E_Sample"/>
+      <w:bookmarkEnd w:id="7"/>
       <w:r>
         <w:br w:type="page"/>
       </w:r>
-      <w:bookmarkStart w:id="9" w:name="_Toc58838702"/>
+      <w:bookmarkStart w:id="8" w:name="_Toc58838702"/>
       <w:r>
         <w:rPr>
           <w:rFonts w:asciiTheme="minorHAnsi" w:hAnsiTheme="minorHAnsi" w:cstheme="minorHAnsi"/>
@@ -14114,7 +13980,7 @@
         <w:tab/>
         <w:t>Sample CDD Forms</w:t>
       </w:r>
-      <w:bookmarkEnd w:id="9"/>
+      <w:bookmarkEnd w:id="8"/>
     </w:p>
     <w:p>
       <w:pPr>
@@ -14130,7 +13996,45 @@
         <w:rPr>
           <w:rFonts w:cstheme="minorHAnsi"/>
         </w:rPr>
-        <w:t>Note: Regulated dealers may consider adopting the following forms to document the CDD measures taken.  The regulation dealers remain responsible for ensuring that the forms meet the requirements of PMLTF Regulations.</w:t>
+        <w:t xml:space="preserve">Note: Regulated dealers may consider adopting the following forms to document the CDD measures taken.  </w:t>
+      </w:r>
+      <w:r>
+        <w:rPr>
+          <w:rFonts w:cstheme="minorHAnsi"/>
+        </w:rPr>
+        <w:t>R</w:t>
+      </w:r>
+      <w:r>
+        <w:rPr>
+          <w:rFonts w:cstheme="minorHAnsi"/>
+        </w:rPr>
+        <w:t>egulated</w:t>
+      </w:r>
+      <w:r>
+        <w:rPr>
+          <w:rFonts w:cstheme="minorHAnsi"/>
+        </w:rPr>
+        <w:t xml:space="preserve"> dealer</w:t>
+      </w:r>
+      <w:r>
+        <w:rPr>
+          <w:rFonts w:cstheme="minorHAnsi"/>
+        </w:rPr>
+        <w:t>s</w:t>
+      </w:r>
+      <w:r>
+        <w:rPr>
+          <w:rFonts w:cstheme="minorHAnsi"/>
+        </w:rPr>
+        <w:t xml:space="preserve"> remain</w:t>
+      </w:r>
+      <w:bookmarkStart w:id="9" w:name="_GoBack"/>
+      <w:bookmarkEnd w:id="9"/>
+      <w:r>
+        <w:rPr>
+          <w:rFonts w:cstheme="minorHAnsi"/>
+        </w:rPr>
+        <w:t xml:space="preserve"> responsible for ensuring that the forms meet the requirements of PMLTF Regulations.</w:t>
       </w:r>
     </w:p>
     <w:tbl>
@@ -15187,6 +15091,7 @@
                   <w14:uncheckedState w14:val="2610" w14:font="MS Gothic"/>
                 </w14:checkbox>
               </w:sdtPr>
+              <w:sdtEndPr/>
               <w:sdtContent>
                 <w:r>
                   <w:rPr>
@@ -15225,6 +15130,7 @@
                   <w14:uncheckedState w14:val="2610" w14:font="MS Gothic"/>
                 </w14:checkbox>
               </w:sdtPr>
+              <w:sdtEndPr/>
               <w:sdtContent>
                 <w:r>
                   <w:rPr>
@@ -15263,6 +15169,7 @@
                   <w14:uncheckedState w14:val="2610" w14:font="MS Gothic"/>
                 </w14:checkbox>
               </w:sdtPr>
+              <w:sdtEndPr/>
               <w:sdtContent>
                 <w:r>
                   <w:rPr>
@@ -15813,6 +15720,7 @@
                   <w14:uncheckedState w14:val="2610" w14:font="MS Gothic"/>
                 </w14:checkbox>
               </w:sdtPr>
+              <w:sdtEndPr/>
               <w:sdtContent>
                 <w:r>
                   <w:rPr>
@@ -15861,6 +15769,7 @@
                   <w14:uncheckedState w14:val="2610" w14:font="MS Gothic"/>
                 </w14:checkbox>
               </w:sdtPr>
+              <w:sdtEndPr/>
               <w:sdtContent>
                 <w:r>
                   <w:rPr>
@@ -15937,6 +15846,7 @@
                   <w14:uncheckedState w14:val="2610" w14:font="MS Gothic"/>
                 </w14:checkbox>
               </w:sdtPr>
+              <w:sdtEndPr/>
               <w:sdtContent>
                 <w:r>
                   <w:rPr>
@@ -16349,6 +16259,7 @@
                   <w14:uncheckedState w14:val="2610" w14:font="MS Gothic"/>
                 </w14:checkbox>
               </w:sdtPr>
+              <w:sdtEndPr/>
               <w:sdtContent>
                 <w:r>
                   <w:rPr>
@@ -16387,6 +16298,7 @@
                   <w14:uncheckedState w14:val="2610" w14:font="MS Gothic"/>
                 </w14:checkbox>
               </w:sdtPr>
+              <w:sdtEndPr/>
               <w:sdtContent>
                 <w:r>
                   <w:rPr>
@@ -17244,6 +17156,7 @@
                   <w14:uncheckedState w14:val="2610" w14:font="MS Gothic"/>
                 </w14:checkbox>
               </w:sdtPr>
+              <w:sdtEndPr/>
               <w:sdtContent>
                 <w:r>
                   <w:rPr>
@@ -17282,6 +17195,7 @@
                   <w14:uncheckedState w14:val="2610" w14:font="MS Gothic"/>
                 </w14:checkbox>
               </w:sdtPr>
+              <w:sdtEndPr/>
               <w:sdtContent>
                 <w:r>
                   <w:rPr>
@@ -17320,6 +17234,7 @@
                   <w14:uncheckedState w14:val="2610" w14:font="MS Gothic"/>
                 </w14:checkbox>
               </w:sdtPr>
+              <w:sdtEndPr/>
               <w:sdtContent>
                 <w:r>
                   <w:rPr>
@@ -18443,6 +18358,7 @@
                   <w14:uncheckedState w14:val="2610" w14:font="MS Gothic"/>
                 </w14:checkbox>
               </w:sdtPr>
+              <w:sdtEndPr/>
               <w:sdtContent>
                 <w:r>
                   <w:rPr>
@@ -18481,6 +18397,7 @@
                   <w14:uncheckedState w14:val="2610" w14:font="MS Gothic"/>
                 </w14:checkbox>
               </w:sdtPr>
+              <w:sdtEndPr/>
               <w:sdtContent>
                 <w:r>
                   <w:rPr>
@@ -18634,23 +18551,7 @@
                 <w:rFonts w:cstheme="minorHAnsi"/>
                 <w:b/>
               </w:rPr>
-              <w:t xml:space="preserve">ACRA </w:t>
-            </w:r>
-            <w:proofErr w:type="spellStart"/>
-            <w:r>
-              <w:rPr>
-                <w:rFonts w:cstheme="minorHAnsi"/>
-                <w:b/>
-              </w:rPr>
-              <w:t>BizFile</w:t>
-            </w:r>
-            <w:proofErr w:type="spellEnd"/>
-            <w:r>
-              <w:rPr>
-                <w:rFonts w:cstheme="minorHAnsi"/>
-                <w:b/>
-              </w:rPr>
-              <w:t xml:space="preserve"> report or certificate of incorporate or any other corporate documents from reliable and independent sources</w:t>
+              <w:t>ACRA BizFile report or certificate of incorporate or any other corporate documents from reliable and independent sources</w:t>
             </w:r>
           </w:p>
         </w:tc>
@@ -19186,6 +19087,7 @@
                   <w14:uncheckedState w14:val="2610" w14:font="MS Gothic"/>
                 </w14:checkbox>
               </w:sdtPr>
+              <w:sdtEndPr/>
               <w:sdtContent>
                 <w:r>
                   <w:rPr>
@@ -19224,6 +19126,7 @@
                   <w14:uncheckedState w14:val="2610" w14:font="MS Gothic"/>
                 </w14:checkbox>
               </w:sdtPr>
+              <w:sdtEndPr/>
               <w:sdtContent>
                 <w:r>
                   <w:rPr>
@@ -19262,6 +19165,7 @@
                   <w14:uncheckedState w14:val="2610" w14:font="MS Gothic"/>
                 </w14:checkbox>
               </w:sdtPr>
+              <w:sdtEndPr/>
               <w:sdtContent>
                 <w:r>
                   <w:rPr>
@@ -19300,6 +19204,7 @@
                   <w14:uncheckedState w14:val="2610" w14:font="MS Gothic"/>
                 </w14:checkbox>
               </w:sdtPr>
+              <w:sdtEndPr/>
               <w:sdtContent>
                 <w:r>
                   <w:rPr>
@@ -19338,6 +19243,7 @@
                   <w14:uncheckedState w14:val="2610" w14:font="MS Gothic"/>
                 </w14:checkbox>
               </w:sdtPr>
+              <w:sdtEndPr/>
               <w:sdtContent>
                 <w:r>
                   <w:rPr>
@@ -19376,6 +19282,7 @@
                   <w14:uncheckedState w14:val="2610" w14:font="MS Gothic"/>
                 </w14:checkbox>
               </w:sdtPr>
+              <w:sdtEndPr/>
               <w:sdtContent>
                 <w:r>
                   <w:rPr>
@@ -19415,6 +19322,7 @@
                   <w14:uncheckedState w14:val="2610" w14:font="MS Gothic"/>
                 </w14:checkbox>
               </w:sdtPr>
+              <w:sdtEndPr/>
               <w:sdtContent>
                 <w:r>
                   <w:rPr>
@@ -19499,21 +19407,7 @@
               <w:rPr>
                 <w:rFonts w:cstheme="minorHAnsi"/>
               </w:rPr>
-              <w:t xml:space="preserve">Proof of legal entity’s existence (e.g. ACRA </w:t>
-            </w:r>
-            <w:proofErr w:type="spellStart"/>
-            <w:r>
-              <w:rPr>
-                <w:rFonts w:cstheme="minorHAnsi"/>
-              </w:rPr>
-              <w:t>BizFile</w:t>
-            </w:r>
-            <w:proofErr w:type="spellEnd"/>
-            <w:r>
-              <w:rPr>
-                <w:rFonts w:cstheme="minorHAnsi"/>
-              </w:rPr>
-              <w:t xml:space="preserve"> search)</w:t>
+              <w:t>Proof of legal entity’s existence (e.g. ACRA BizFile search)</w:t>
             </w:r>
           </w:p>
         </w:tc>
@@ -21006,6 +20900,7 @@
                   <w14:uncheckedState w14:val="2610" w14:font="MS Gothic"/>
                 </w14:checkbox>
               </w:sdtPr>
+              <w:sdtEndPr/>
               <w:sdtContent>
                 <w:r>
                   <w:rPr>
@@ -21044,6 +20939,7 @@
                   <w14:uncheckedState w14:val="2610" w14:font="MS Gothic"/>
                 </w14:checkbox>
               </w:sdtPr>
+              <w:sdtEndPr/>
               <w:sdtContent>
                 <w:r>
                   <w:rPr>
@@ -21082,6 +20978,7 @@
                   <w14:uncheckedState w14:val="2610" w14:font="MS Gothic"/>
                 </w14:checkbox>
               </w:sdtPr>
+              <w:sdtEndPr/>
               <w:sdtContent>
                 <w:r>
                   <w:rPr>
@@ -21933,6 +21830,7 @@
                   <w14:uncheckedState w14:val="2610" w14:font="MS Gothic"/>
                 </w14:checkbox>
               </w:sdtPr>
+              <w:sdtEndPr/>
               <w:sdtContent>
                 <w:r>
                   <w:rPr>
@@ -21971,6 +21869,7 @@
                   <w14:uncheckedState w14:val="2610" w14:font="MS Gothic"/>
                 </w14:checkbox>
               </w:sdtPr>
+              <w:sdtEndPr/>
               <w:sdtContent>
                 <w:r>
                   <w:rPr>
@@ -22009,6 +21908,7 @@
                   <w14:uncheckedState w14:val="2610" w14:font="MS Gothic"/>
                 </w14:checkbox>
               </w:sdtPr>
+              <w:sdtEndPr/>
               <w:sdtContent>
                 <w:r>
                   <w:rPr>
@@ -22860,6 +22760,7 @@
                   <w14:uncheckedState w14:val="2610" w14:font="MS Gothic"/>
                 </w14:checkbox>
               </w:sdtPr>
+              <w:sdtEndPr/>
               <w:sdtContent>
                 <w:r>
                   <w:rPr>
@@ -22898,6 +22799,7 @@
                   <w14:uncheckedState w14:val="2610" w14:font="MS Gothic"/>
                 </w14:checkbox>
               </w:sdtPr>
+              <w:sdtEndPr/>
               <w:sdtContent>
                 <w:r>
                   <w:rPr>
@@ -22936,6 +22838,7 @@
                   <w14:uncheckedState w14:val="2610" w14:font="MS Gothic"/>
                 </w14:checkbox>
               </w:sdtPr>
+              <w:sdtEndPr/>
               <w:sdtContent>
                 <w:r>
                   <w:rPr>
@@ -23680,6 +23583,7 @@
                   <w14:uncheckedState w14:val="2610" w14:font="MS Gothic"/>
                 </w14:checkbox>
               </w:sdtPr>
+              <w:sdtEndPr/>
               <w:sdtContent>
                 <w:r>
                   <w:rPr>
@@ -23718,6 +23622,7 @@
                   <w14:uncheckedState w14:val="2610" w14:font="MS Gothic"/>
                 </w14:checkbox>
               </w:sdtPr>
+              <w:sdtEndPr/>
               <w:sdtContent>
                 <w:r>
                   <w:rPr>
@@ -23756,6 +23661,7 @@
                   <w14:uncheckedState w14:val="2610" w14:font="MS Gothic"/>
                 </w14:checkbox>
               </w:sdtPr>
+              <w:sdtEndPr/>
               <w:sdtContent>
                 <w:r>
                   <w:rPr>
@@ -24405,6 +24311,7 @@
                   <w14:uncheckedState w14:val="2610" w14:font="MS Gothic"/>
                 </w14:checkbox>
               </w:sdtPr>
+              <w:sdtEndPr/>
               <w:sdtContent>
                 <w:r>
                   <w:rPr>
@@ -24443,6 +24350,7 @@
                   <w14:uncheckedState w14:val="2610" w14:font="MS Gothic"/>
                 </w14:checkbox>
               </w:sdtPr>
+              <w:sdtEndPr/>
               <w:sdtContent>
                 <w:r>
                   <w:rPr>
@@ -24481,6 +24389,7 @@
                   <w14:uncheckedState w14:val="2610" w14:font="MS Gothic"/>
                 </w14:checkbox>
               </w:sdtPr>
+              <w:sdtEndPr/>
               <w:sdtContent>
                 <w:r>
                   <w:rPr>
@@ -25226,6 +25135,7 @@
                   <w14:uncheckedState w14:val="2610" w14:font="MS Gothic"/>
                 </w14:checkbox>
               </w:sdtPr>
+              <w:sdtEndPr/>
               <w:sdtContent>
                 <w:r>
                   <w:rPr>
@@ -25256,6 +25166,7 @@
                   <w14:uncheckedState w14:val="2610" w14:font="MS Gothic"/>
                 </w14:checkbox>
               </w:sdtPr>
+              <w:sdtEndPr/>
               <w:sdtContent>
                 <w:r>
                   <w:rPr>
@@ -25454,6 +25365,7 @@
                   <w14:uncheckedState w14:val="2610" w14:font="MS Gothic"/>
                 </w14:checkbox>
               </w:sdtPr>
+              <w:sdtEndPr/>
               <w:sdtContent>
                 <w:r>
                   <w:rPr>
@@ -25484,6 +25396,7 @@
                   <w14:uncheckedState w14:val="2610" w14:font="MS Gothic"/>
                 </w14:checkbox>
               </w:sdtPr>
+              <w:sdtEndPr/>
               <w:sdtContent>
                 <w:r>
                   <w:rPr>
@@ -25645,6 +25558,7 @@
                   <w14:uncheckedState w14:val="2610" w14:font="MS Gothic"/>
                 </w14:checkbox>
               </w:sdtPr>
+              <w:sdtEndPr/>
               <w:sdtContent>
                 <w:r>
                   <w:rPr>
@@ -25675,6 +25589,7 @@
                   <w14:uncheckedState w14:val="2610" w14:font="MS Gothic"/>
                 </w14:checkbox>
               </w:sdtPr>
+              <w:sdtEndPr/>
               <w:sdtContent>
                 <w:r>
                   <w:rPr>
@@ -25851,6 +25766,7 @@
                   <w14:uncheckedState w14:val="2610" w14:font="MS Gothic"/>
                 </w14:checkbox>
               </w:sdtPr>
+              <w:sdtEndPr/>
               <w:sdtContent>
                 <w:r>
                   <w:rPr>
@@ -25881,6 +25797,7 @@
                   <w14:uncheckedState w14:val="2610" w14:font="MS Gothic"/>
                 </w14:checkbox>
               </w:sdtPr>
+              <w:sdtEndPr/>
               <w:sdtContent>
                 <w:r>
                   <w:rPr>
@@ -26017,6 +25934,7 @@
                   <w14:uncheckedState w14:val="2610" w14:font="MS Gothic"/>
                 </w14:checkbox>
               </w:sdtPr>
+              <w:sdtEndPr/>
               <w:sdtContent>
                 <w:r>
                   <w:rPr>
@@ -26047,6 +25965,7 @@
                   <w14:uncheckedState w14:val="2610" w14:font="MS Gothic"/>
                 </w14:checkbox>
               </w:sdtPr>
+              <w:sdtEndPr/>
               <w:sdtContent>
                 <w:r>
                   <w:rPr>
@@ -26772,6 +26691,7 @@
                   <w14:uncheckedState w14:val="2610" w14:font="MS Gothic"/>
                 </w14:checkbox>
               </w:sdtPr>
+              <w:sdtEndPr/>
               <w:sdtContent>
                 <w:r>
                   <w:rPr>
@@ -26810,6 +26730,7 @@
                   <w14:uncheckedState w14:val="2610" w14:font="MS Gothic"/>
                 </w14:checkbox>
               </w:sdtPr>
+              <w:sdtEndPr/>
               <w:sdtContent>
                 <w:r>
                   <w:rPr>
@@ -27563,6 +27484,7 @@
         <w:docPartUnique/>
       </w:docPartObj>
     </w:sdtPr>
+    <w:sdtEndPr/>
     <w:sdtContent>
       <w:sdt>
         <w:sdtPr>
@@ -27572,6 +27494,7 @@
             <w:docPartUnique/>
           </w:docPartObj>
         </w:sdtPr>
+        <w:sdtEndPr/>
         <w:sdtContent>
           <w:p>
             <w:pPr>
@@ -32920,7 +32843,7 @@
 </file>
 
 <file path=customXml/itemProps1.xml><?xml version="1.0" encoding="utf-8"?>
-<ds:datastoreItem xmlns:ds="http://schemas.openxmlformats.org/officeDocument/2006/customXml" ds:itemID="{37C117FE-80C1-481B-A9D5-F0BFE973AB5E}">
+<ds:datastoreItem xmlns:ds="http://schemas.openxmlformats.org/officeDocument/2006/customXml" ds:itemID="{7813C1C9-FDEF-43EB-835A-BBDFF1870E55}">
   <ds:schemaRefs>
     <ds:schemaRef ds:uri="http://schemas.openxmlformats.org/officeDocument/2006/bibliography"/>
   </ds:schemaRefs>
